--- a/docs/Creating Localization Excels/Steps to make new Localization Excels.docx
+++ b/docs/Creating Localization Excels/Steps to make new Localization Excels.docx
@@ -1,6 +1,6 @@
 
 <file path=word/document.xml><?xml version="1.0" encoding="utf-8"?>
-<w:document xmlns:wpc="http://schemas.microsoft.com/office/word/2010/wordprocessingCanvas" xmlns:cx="http://schemas.microsoft.com/office/drawing/2014/chartex" xmlns:cx1="http://schemas.microsoft.com/office/drawing/2015/9/8/chartex" xmlns:cx2="http://schemas.microsoft.com/office/drawing/2015/10/21/chartex" xmlns:cx3="http://schemas.microsoft.com/office/drawing/2016/5/9/chartex" xmlns:cx4="http://schemas.microsoft.com/office/drawing/2016/5/10/chartex" xmlns:cx5="http://schemas.microsoft.com/office/drawing/2016/5/11/chartex" xmlns:mc="http://schemas.openxmlformats.org/markup-compatibility/2006" xmlns:o="urn:schemas-microsoft-com:office:office" xmlns:r="http://schemas.openxmlformats.org/officeDocument/2006/relationships" xmlns:m="http://schemas.openxmlformats.org/officeDocument/2006/math" xmlns:v="urn:schemas-microsoft-com:vml" xmlns:wp14="http://schemas.microsoft.com/office/word/2010/wordprocessingDrawing" xmlns:wp="http://schemas.openxmlformats.org/drawingml/2006/wordprocessingDrawing" xmlns:w10="urn:schemas-microsoft-com:office:word" xmlns:w="http://schemas.openxmlformats.org/wordprocessingml/2006/main" xmlns:w14="http://schemas.microsoft.com/office/word/2010/wordml" xmlns:w15="http://schemas.microsoft.com/office/word/2012/wordml" xmlns:w16se="http://schemas.microsoft.com/office/word/2015/wordml/symex" xmlns:wpg="http://schemas.microsoft.com/office/word/2010/wordprocessingGroup" xmlns:wpi="http://schemas.microsoft.com/office/word/2010/wordprocessingInk" xmlns:wne="http://schemas.microsoft.com/office/word/2006/wordml" xmlns:wps="http://schemas.microsoft.com/office/word/2010/wordprocessingShape" mc:Ignorable="w14 w15 w16se wp14">
+<w:document xmlns:wpc="http://schemas.microsoft.com/office/word/2010/wordprocessingCanvas" xmlns:cx="http://schemas.microsoft.com/office/drawing/2014/chartex" xmlns:cx1="http://schemas.microsoft.com/office/drawing/2015/9/8/chartex" xmlns:cx2="http://schemas.microsoft.com/office/drawing/2015/10/21/chartex" xmlns:cx3="http://schemas.microsoft.com/office/drawing/2016/5/9/chartex" xmlns:cx4="http://schemas.microsoft.com/office/drawing/2016/5/10/chartex" xmlns:cx5="http://schemas.microsoft.com/office/drawing/2016/5/11/chartex" xmlns:cx6="http://schemas.microsoft.com/office/drawing/2016/5/12/chartex" xmlns:cx7="http://schemas.microsoft.com/office/drawing/2016/5/13/chartex" xmlns:cx8="http://schemas.microsoft.com/office/drawing/2016/5/14/chartex" xmlns:mc="http://schemas.openxmlformats.org/markup-compatibility/2006" xmlns:aink="http://schemas.microsoft.com/office/drawing/2016/ink" xmlns:am3d="http://schemas.microsoft.com/office/drawing/2017/model3d" xmlns:o="urn:schemas-microsoft-com:office:office" xmlns:r="http://schemas.openxmlformats.org/officeDocument/2006/relationships" xmlns:m="http://schemas.openxmlformats.org/officeDocument/2006/math" xmlns:v="urn:schemas-microsoft-com:vml" xmlns:wp14="http://schemas.microsoft.com/office/word/2010/wordprocessingDrawing" xmlns:wp="http://schemas.openxmlformats.org/drawingml/2006/wordprocessingDrawing" xmlns:w10="urn:schemas-microsoft-com:office:word" xmlns:w="http://schemas.openxmlformats.org/wordprocessingml/2006/main" xmlns:w14="http://schemas.microsoft.com/office/word/2010/wordml" xmlns:w15="http://schemas.microsoft.com/office/word/2012/wordml" xmlns:w16cex="http://schemas.microsoft.com/office/word/2018/wordml/cex" xmlns:w16cid="http://schemas.microsoft.com/office/word/2016/wordml/cid" xmlns:w16="http://schemas.microsoft.com/office/word/2018/wordml" xmlns:w16sdtdh="http://schemas.microsoft.com/office/word/2020/wordml/sdtdatahash" xmlns:w16se="http://schemas.microsoft.com/office/word/2015/wordml/symex" xmlns:wpg="http://schemas.microsoft.com/office/word/2010/wordprocessingGroup" xmlns:wpi="http://schemas.microsoft.com/office/word/2010/wordprocessingInk" xmlns:wne="http://schemas.microsoft.com/office/word/2006/wordml" xmlns:wps="http://schemas.microsoft.com/office/word/2010/wordprocessingShape" mc:Ignorable="w14 w15 w16se w16cid w16 w16cex w16sdtdh wp14">
   <w:body>
     <w:p>
       <w:pPr>
@@ -45,10 +45,18 @@
     </w:p>
     <w:p>
       <w:r>
-        <w:t xml:space="preserve">Step 1: -  </w:t>
-      </w:r>
-      <w:r>
-        <w:t xml:space="preserve">Copy </w:t>
+        <w:t xml:space="preserve">Step 1: </w:t>
+      </w:r>
+      <w:proofErr w:type="gramStart"/>
+      <w:r>
+        <w:t xml:space="preserve">-  </w:t>
+      </w:r>
+      <w:r>
+        <w:t>Copy</w:t>
+      </w:r>
+      <w:proofErr w:type="gramEnd"/>
+      <w:r>
+        <w:t xml:space="preserve"> </w:t>
       </w:r>
       <w:r>
         <w:t>English resource files</w:t>
@@ -112,7 +120,15 @@
     </w:p>
     <w:p>
       <w:r>
-        <w:t>Step 6: -  Press Next and continue.  Excel will be created with first Column “Default” having English Terms. Put “Translation” as heading on column B.</w:t>
+        <w:t xml:space="preserve">Step 6: </w:t>
+      </w:r>
+      <w:proofErr w:type="gramStart"/>
+      <w:r>
+        <w:t>-  Press</w:t>
+      </w:r>
+      <w:proofErr w:type="gramEnd"/>
+      <w:r>
+        <w:t xml:space="preserve"> Next and continue.  Excel will be created with first Column “Default” having English Terms. Put “Translation” as heading on column B.</w:t>
       </w:r>
     </w:p>
     <w:p>
@@ -156,16 +172,7 @@
           <w:sz w:val="18"/>
           <w:szCs w:val="18"/>
         </w:rPr>
-        <w:t>DAISY book structure term]</w:t>
-      </w:r>
-      <w:r>
-        <w:rPr>
-          <w:rFonts w:ascii="Verdana" w:hAnsi="Verdana"/>
-          <w:color w:val="000000"/>
-          <w:sz w:val="18"/>
-          <w:szCs w:val="18"/>
-        </w:rPr>
-        <w:t xml:space="preserve">” in the translation column for the terms like </w:t>
+        <w:t xml:space="preserve">DAISY book structure term]” in the translation column for the terms like </w:t>
       </w:r>
       <w:r>
         <w:rPr>
@@ -199,6 +206,42 @@
     </w:p>
     <w:p>
       <w:r>
+        <w:t xml:space="preserve">Step </w:t>
+      </w:r>
+      <w:proofErr w:type="gramStart"/>
+      <w:r>
+        <w:t>10:-</w:t>
+      </w:r>
+      <w:proofErr w:type="gramEnd"/>
+      <w:r>
+        <w:t xml:space="preserve"> </w:t>
+      </w:r>
+      <w:r>
+        <w:t xml:space="preserve"> As excel created by Easy Localizer is in </w:t>
+      </w:r>
+      <w:proofErr w:type="spellStart"/>
+      <w:r>
+        <w:t>xls</w:t>
+      </w:r>
+      <w:proofErr w:type="spellEnd"/>
+      <w:r>
+        <w:t xml:space="preserve"> format so use </w:t>
+      </w:r>
+      <w:r>
+        <w:t>“</w:t>
+      </w:r>
+      <w:r>
+        <w:t>Save as</w:t>
+      </w:r>
+      <w:r>
+        <w:t>”</w:t>
+      </w:r>
+      <w:r>
+        <w:t xml:space="preserve"> to save excel in xlsx format.</w:t>
+      </w:r>
+    </w:p>
+    <w:p>
+      <w:r>
         <w:t xml:space="preserve">Note: - </w:t>
       </w:r>
     </w:p>
@@ -246,9 +289,11 @@
       <w:r>
         <w:t xml:space="preserve">For Obi Form Excel, we use </w:t>
       </w:r>
+      <w:proofErr w:type="spellStart"/>
       <w:r>
         <w:t>ObiForm.resx</w:t>
       </w:r>
+      <w:proofErr w:type="spellEnd"/>
       <w:r>
         <w:t>.</w:t>
       </w:r>
@@ -264,15 +309,19 @@
       <w:r>
         <w:t xml:space="preserve">For User Control, we use </w:t>
       </w:r>
+      <w:proofErr w:type="spellStart"/>
       <w:r>
         <w:t>RecordingToolBarForm.resx</w:t>
       </w:r>
+      <w:proofErr w:type="spellEnd"/>
       <w:r>
         <w:t xml:space="preserve"> and </w:t>
       </w:r>
+      <w:proofErr w:type="spellStart"/>
       <w:r>
         <w:t>TextVUMeterPanel.resx</w:t>
       </w:r>
+      <w:proofErr w:type="spellEnd"/>
       <w:r>
         <w:t>.</w:t>
       </w:r>
@@ -286,7 +335,15 @@
         </w:numPr>
       </w:pPr>
       <w:r>
-        <w:t>For messages, we use messages.resx of Obi.</w:t>
+        <w:t xml:space="preserve">For messages, we use </w:t>
+      </w:r>
+      <w:proofErr w:type="spellStart"/>
+      <w:r>
+        <w:t>messages.resx</w:t>
+      </w:r>
+      <w:proofErr w:type="spellEnd"/>
+      <w:r>
+        <w:t xml:space="preserve"> of Obi.</w:t>
       </w:r>
     </w:p>
     <w:p>
@@ -300,24 +357,33 @@
       <w:r>
         <w:t xml:space="preserve">For Pipeline &amp; Peak meter, we use </w:t>
       </w:r>
+      <w:proofErr w:type="spellStart"/>
       <w:r>
         <w:t>PipelineInterfaceForm.resx</w:t>
       </w:r>
-      <w:r>
-        <w:t xml:space="preserve"> and messages</w:t>
+      <w:proofErr w:type="spellEnd"/>
+      <w:r>
+        <w:t xml:space="preserve"> and </w:t>
+      </w:r>
+      <w:proofErr w:type="spellStart"/>
+      <w:r>
+        <w:t>messages</w:t>
       </w:r>
       <w:r>
         <w:t>.resx</w:t>
       </w:r>
+      <w:proofErr w:type="spellEnd"/>
       <w:r>
         <w:t xml:space="preserve"> from pipeline interface project </w:t>
       </w:r>
       <w:r>
         <w:t xml:space="preserve">and </w:t>
       </w:r>
+      <w:proofErr w:type="spellStart"/>
       <w:r>
         <w:t>PeakMeterForm.resx</w:t>
       </w:r>
+      <w:proofErr w:type="spellEnd"/>
       <w:r>
         <w:t xml:space="preserve"> from Obi project</w:t>
       </w:r>
@@ -351,13 +417,82 @@
     </w:p>
     <w:p>
       <w:r>
-        <w:t xml:space="preserve">Step 3: -  Copy the English terms from html file to excels first column “Default” </w:t>
+        <w:t xml:space="preserve">Step 3: </w:t>
+      </w:r>
+      <w:proofErr w:type="gramStart"/>
+      <w:r>
+        <w:t>-  Copy</w:t>
+      </w:r>
+      <w:proofErr w:type="gramEnd"/>
+      <w:r>
+        <w:t xml:space="preserve"> the English terms from html file to excels first column “Default” </w:t>
       </w:r>
       <w:r>
         <w:t>.</w:t>
       </w:r>
-      <w:bookmarkStart w:id="0" w:name="_GoBack"/>
-      <w:bookmarkEnd w:id="0"/>
+    </w:p>
+    <w:p/>
+    <w:p>
+      <w:r>
+        <w:rPr>
+          <w:b/>
+          <w:bCs/>
+        </w:rPr>
+        <w:t>Note:</w:t>
+      </w:r>
+      <w:r>
+        <w:t xml:space="preserve"> It is quite possible that when you press next in Step </w:t>
+      </w:r>
+      <w:r>
+        <w:t>6</w:t>
+      </w:r>
+      <w:r>
+        <w:t xml:space="preserve"> you will get error. This error normally comes because Easy reader do not support .NET 4 resource files.</w:t>
+      </w:r>
+    </w:p>
+    <w:p>
+      <w:r>
+        <w:t xml:space="preserve">To fix this error follow following </w:t>
+      </w:r>
+      <w:proofErr w:type="gramStart"/>
+      <w:r>
+        <w:t>steps:-</w:t>
+      </w:r>
+      <w:proofErr w:type="gramEnd"/>
+    </w:p>
+    <w:p>
+      <w:r>
+        <w:lastRenderedPageBreak/>
+        <w:t xml:space="preserve">Step </w:t>
+      </w:r>
+      <w:proofErr w:type="gramStart"/>
+      <w:r>
+        <w:t>1:</w:t>
+      </w:r>
+      <w:r>
+        <w:t>-</w:t>
+      </w:r>
+      <w:proofErr w:type="gramEnd"/>
+      <w:r>
+        <w:t xml:space="preserve"> </w:t>
+      </w:r>
+      <w:r>
+        <w:t xml:space="preserve"> O</w:t>
+      </w:r>
+      <w:r>
+        <w:t>pen the resource file in notepad++ which is causing error in Easy Reader.</w:t>
+      </w:r>
+    </w:p>
+    <w:p>
+      <w:r>
+        <w:t xml:space="preserve">Step 2: </w:t>
+      </w:r>
+      <w:r>
+        <w:t>U</w:t>
+      </w:r>
+      <w:r>
+        <w:t>se replace all feature of notepad++ to replace all instances of "Version=4.0.0.0" with "Version=2.0.0.0". Do this procedure with all the resource files giving error.</w:t>
+      </w:r>
     </w:p>
     <w:sectPr>
       <w:pgSz w:w="12240" w:h="15840"/>
@@ -370,7 +505,7 @@
 </file>
 
 <file path=word/numbering.xml><?xml version="1.0" encoding="utf-8"?>
-<w:numbering xmlns:wpc="http://schemas.microsoft.com/office/word/2010/wordprocessingCanvas" xmlns:cx="http://schemas.microsoft.com/office/drawing/2014/chartex" xmlns:cx1="http://schemas.microsoft.com/office/drawing/2015/9/8/chartex" xmlns:cx2="http://schemas.microsoft.com/office/drawing/2015/10/21/chartex" xmlns:cx3="http://schemas.microsoft.com/office/drawing/2016/5/9/chartex" xmlns:cx4="http://schemas.microsoft.com/office/drawing/2016/5/10/chartex" xmlns:cx5="http://schemas.microsoft.com/office/drawing/2016/5/11/chartex" xmlns:mc="http://schemas.openxmlformats.org/markup-compatibility/2006" xmlns:o="urn:schemas-microsoft-com:office:office" xmlns:r="http://schemas.openxmlformats.org/officeDocument/2006/relationships" xmlns:m="http://schemas.openxmlformats.org/officeDocument/2006/math" xmlns:v="urn:schemas-microsoft-com:vml" xmlns:wp14="http://schemas.microsoft.com/office/word/2010/wordprocessingDrawing" xmlns:wp="http://schemas.openxmlformats.org/drawingml/2006/wordprocessingDrawing" xmlns:w10="urn:schemas-microsoft-com:office:word" xmlns:w="http://schemas.openxmlformats.org/wordprocessingml/2006/main" xmlns:w14="http://schemas.microsoft.com/office/word/2010/wordml" xmlns:w15="http://schemas.microsoft.com/office/word/2012/wordml" xmlns:w16se="http://schemas.microsoft.com/office/word/2015/wordml/symex" xmlns:wpg="http://schemas.microsoft.com/office/word/2010/wordprocessingGroup" xmlns:wpi="http://schemas.microsoft.com/office/word/2010/wordprocessingInk" xmlns:wne="http://schemas.microsoft.com/office/word/2006/wordml" xmlns:wps="http://schemas.microsoft.com/office/word/2010/wordprocessingShape" mc:Ignorable="w14 w15 w16se wp14">
+<w:numbering xmlns:wpc="http://schemas.microsoft.com/office/word/2010/wordprocessingCanvas" xmlns:cx="http://schemas.microsoft.com/office/drawing/2014/chartex" xmlns:cx1="http://schemas.microsoft.com/office/drawing/2015/9/8/chartex" xmlns:cx2="http://schemas.microsoft.com/office/drawing/2015/10/21/chartex" xmlns:cx3="http://schemas.microsoft.com/office/drawing/2016/5/9/chartex" xmlns:cx4="http://schemas.microsoft.com/office/drawing/2016/5/10/chartex" xmlns:cx5="http://schemas.microsoft.com/office/drawing/2016/5/11/chartex" xmlns:cx6="http://schemas.microsoft.com/office/drawing/2016/5/12/chartex" xmlns:cx7="http://schemas.microsoft.com/office/drawing/2016/5/13/chartex" xmlns:cx8="http://schemas.microsoft.com/office/drawing/2016/5/14/chartex" xmlns:mc="http://schemas.openxmlformats.org/markup-compatibility/2006" xmlns:aink="http://schemas.microsoft.com/office/drawing/2016/ink" xmlns:am3d="http://schemas.microsoft.com/office/drawing/2017/model3d" xmlns:o="urn:schemas-microsoft-com:office:office" xmlns:r="http://schemas.openxmlformats.org/officeDocument/2006/relationships" xmlns:m="http://schemas.openxmlformats.org/officeDocument/2006/math" xmlns:v="urn:schemas-microsoft-com:vml" xmlns:wp14="http://schemas.microsoft.com/office/word/2010/wordprocessingDrawing" xmlns:wp="http://schemas.openxmlformats.org/drawingml/2006/wordprocessingDrawing" xmlns:w10="urn:schemas-microsoft-com:office:word" xmlns:w="http://schemas.openxmlformats.org/wordprocessingml/2006/main" xmlns:w14="http://schemas.microsoft.com/office/word/2010/wordml" xmlns:w15="http://schemas.microsoft.com/office/word/2012/wordml" xmlns:w16cex="http://schemas.microsoft.com/office/word/2018/wordml/cex" xmlns:w16cid="http://schemas.microsoft.com/office/word/2016/wordml/cid" xmlns:w16="http://schemas.microsoft.com/office/word/2018/wordml" xmlns:w16sdtdh="http://schemas.microsoft.com/office/word/2020/wordml/sdtdatahash" xmlns:w16se="http://schemas.microsoft.com/office/word/2015/wordml/symex" xmlns:wpg="http://schemas.microsoft.com/office/word/2010/wordprocessingGroup" xmlns:wpi="http://schemas.microsoft.com/office/word/2010/wordprocessingInk" xmlns:wne="http://schemas.microsoft.com/office/word/2006/wordml" xmlns:wps="http://schemas.microsoft.com/office/word/2010/wordprocessingShape" mc:Ignorable="w14 w15 w16se w16cid w16 w16cex w16sdtdh wp14">
   <w:abstractNum w:abstractNumId="0" w15:restartNumberingAfterBreak="0">
     <w:nsid w:val="593F1BCE"/>
     <w:multiLevelType w:val="hybridMultilevel"/>
@@ -467,7 +602,7 @@
 </file>
 
 <file path=word/styles.xml><?xml version="1.0" encoding="utf-8"?>
-<w:styles xmlns:mc="http://schemas.openxmlformats.org/markup-compatibility/2006" xmlns:r="http://schemas.openxmlformats.org/officeDocument/2006/relationships" xmlns:w="http://schemas.openxmlformats.org/wordprocessingml/2006/main" xmlns:w14="http://schemas.microsoft.com/office/word/2010/wordml" xmlns:w15="http://schemas.microsoft.com/office/word/2012/wordml" xmlns:w16se="http://schemas.microsoft.com/office/word/2015/wordml/symex" mc:Ignorable="w14 w15 w16se">
+<w:styles xmlns:mc="http://schemas.openxmlformats.org/markup-compatibility/2006" xmlns:r="http://schemas.openxmlformats.org/officeDocument/2006/relationships" xmlns:w="http://schemas.openxmlformats.org/wordprocessingml/2006/main" xmlns:w14="http://schemas.microsoft.com/office/word/2010/wordml" xmlns:w15="http://schemas.microsoft.com/office/word/2012/wordml" xmlns:w16cex="http://schemas.microsoft.com/office/word/2018/wordml/cex" xmlns:w16cid="http://schemas.microsoft.com/office/word/2016/wordml/cid" xmlns:w16="http://schemas.microsoft.com/office/word/2018/wordml" xmlns:w16sdtdh="http://schemas.microsoft.com/office/word/2020/wordml/sdtdatahash" xmlns:w16se="http://schemas.microsoft.com/office/word/2015/wordml/symex" mc:Ignorable="w14 w15 w16se w16cid w16 w16cex w16sdtdh">
   <w:docDefaults>
     <w:rPrDefault>
       <w:rPr>
@@ -483,7 +618,7 @@
       </w:pPr>
     </w:pPrDefault>
   </w:docDefaults>
-  <w:latentStyles w:defLockedState="0" w:defUIPriority="99" w:defSemiHidden="0" w:defUnhideWhenUsed="0" w:defQFormat="0" w:count="374">
+  <w:latentStyles w:defLockedState="0" w:defUIPriority="99" w:defSemiHidden="0" w:defUnhideWhenUsed="0" w:defQFormat="0" w:count="376">
     <w:lsdException w:name="Normal" w:uiPriority="0" w:qFormat="1"/>
     <w:lsdException w:name="heading 1" w:uiPriority="9" w:qFormat="1"/>
     <w:lsdException w:name="heading 2" w:semiHidden="1" w:uiPriority="9" w:unhideWhenUsed="1" w:qFormat="1"/>
@@ -589,6 +724,7 @@
     <w:lsdException w:name="HTML Sample" w:semiHidden="1" w:unhideWhenUsed="1"/>
     <w:lsdException w:name="HTML Typewriter" w:semiHidden="1" w:unhideWhenUsed="1"/>
     <w:lsdException w:name="HTML Variable" w:semiHidden="1" w:unhideWhenUsed="1"/>
+    <w:lsdException w:name="Normal Table" w:semiHidden="1" w:unhideWhenUsed="1"/>
     <w:lsdException w:name="annotation subject" w:semiHidden="1" w:unhideWhenUsed="1"/>
     <w:lsdException w:name="No List" w:semiHidden="1" w:unhideWhenUsed="1"/>
     <w:lsdException w:name="Outline List 1" w:semiHidden="1" w:unhideWhenUsed="1"/>
@@ -633,6 +769,7 @@
     <w:lsdException w:name="Table Professional" w:semiHidden="1" w:unhideWhenUsed="1"/>
     <w:lsdException w:name="Table Subtle 1" w:semiHidden="1" w:unhideWhenUsed="1"/>
     <w:lsdException w:name="Table Subtle 2" w:semiHidden="1" w:unhideWhenUsed="1"/>
+    <w:lsdException w:name="Table Web 1" w:semiHidden="1" w:unhideWhenUsed="1"/>
     <w:lsdException w:name="Table Web 2" w:semiHidden="1" w:unhideWhenUsed="1"/>
     <w:lsdException w:name="Table Web 3" w:semiHidden="1" w:unhideWhenUsed="1"/>
     <w:lsdException w:name="Balloon Text" w:semiHidden="1" w:unhideWhenUsed="1"/>
@@ -856,6 +993,8 @@
     <w:lsdException w:name="Mention" w:semiHidden="1" w:unhideWhenUsed="1"/>
     <w:lsdException w:name="Smart Hyperlink" w:semiHidden="1" w:unhideWhenUsed="1"/>
     <w:lsdException w:name="Hashtag" w:semiHidden="1" w:unhideWhenUsed="1"/>
+    <w:lsdException w:name="Unresolved Mention" w:semiHidden="1" w:unhideWhenUsed="1"/>
+    <w:lsdException w:name="Smart Link" w:semiHidden="1" w:unhideWhenUsed="1"/>
   </w:latentStyles>
   <w:style w:type="paragraph" w:default="1" w:styleId="Normal">
     <w:name w:val="Normal"/>

--- a/docs/Creating Localization Excels/Steps to make new Localization Excels.docx
+++ b/docs/Creating Localization Excels/Steps to make new Localization Excels.docx
@@ -2,6 +2,70 @@
 <file path=word/document.xml><?xml version="1.0" encoding="utf-8"?>
 <w:document xmlns:wpc="http://schemas.microsoft.com/office/word/2010/wordprocessingCanvas" xmlns:cx="http://schemas.microsoft.com/office/drawing/2014/chartex" xmlns:cx1="http://schemas.microsoft.com/office/drawing/2015/9/8/chartex" xmlns:cx2="http://schemas.microsoft.com/office/drawing/2015/10/21/chartex" xmlns:cx3="http://schemas.microsoft.com/office/drawing/2016/5/9/chartex" xmlns:cx4="http://schemas.microsoft.com/office/drawing/2016/5/10/chartex" xmlns:cx5="http://schemas.microsoft.com/office/drawing/2016/5/11/chartex" xmlns:cx6="http://schemas.microsoft.com/office/drawing/2016/5/12/chartex" xmlns:cx7="http://schemas.microsoft.com/office/drawing/2016/5/13/chartex" xmlns:cx8="http://schemas.microsoft.com/office/drawing/2016/5/14/chartex" xmlns:mc="http://schemas.openxmlformats.org/markup-compatibility/2006" xmlns:aink="http://schemas.microsoft.com/office/drawing/2016/ink" xmlns:am3d="http://schemas.microsoft.com/office/drawing/2017/model3d" xmlns:o="urn:schemas-microsoft-com:office:office" xmlns:r="http://schemas.openxmlformats.org/officeDocument/2006/relationships" xmlns:m="http://schemas.openxmlformats.org/officeDocument/2006/math" xmlns:v="urn:schemas-microsoft-com:vml" xmlns:wp14="http://schemas.microsoft.com/office/word/2010/wordprocessingDrawing" xmlns:wp="http://schemas.openxmlformats.org/drawingml/2006/wordprocessingDrawing" xmlns:w10="urn:schemas-microsoft-com:office:word" xmlns:w="http://schemas.openxmlformats.org/wordprocessingml/2006/main" xmlns:w14="http://schemas.microsoft.com/office/word/2010/wordml" xmlns:w15="http://schemas.microsoft.com/office/word/2012/wordml" xmlns:w16cex="http://schemas.microsoft.com/office/word/2018/wordml/cex" xmlns:w16cid="http://schemas.microsoft.com/office/word/2016/wordml/cid" xmlns:w16="http://schemas.microsoft.com/office/word/2018/wordml" xmlns:w16sdtdh="http://schemas.microsoft.com/office/word/2020/wordml/sdtdatahash" xmlns:w16se="http://schemas.microsoft.com/office/word/2015/wordml/symex" xmlns:wpg="http://schemas.microsoft.com/office/word/2010/wordprocessingGroup" xmlns:wpi="http://schemas.microsoft.com/office/word/2010/wordprocessingInk" xmlns:wne="http://schemas.microsoft.com/office/word/2006/wordml" xmlns:wps="http://schemas.microsoft.com/office/word/2010/wordprocessingShape" mc:Ignorable="w14 w15 w16se w16cid w16 w16cex w16sdtdh wp14">
   <w:body>
+    <w:p>
+      <w:pPr>
+        <w:jc w:val="center"/>
+        <w:rPr>
+          <w:b/>
+          <w:bCs/>
+          <w:sz w:val="28"/>
+          <w:szCs w:val="28"/>
+          <w:u w:val="single"/>
+        </w:rPr>
+      </w:pPr>
+      <w:r>
+        <w:rPr>
+          <w:b/>
+          <w:bCs/>
+          <w:sz w:val="28"/>
+          <w:szCs w:val="28"/>
+          <w:u w:val="single"/>
+        </w:rPr>
+        <w:t>Steps to make new</w:t>
+      </w:r>
+      <w:r>
+        <w:rPr>
+          <w:b/>
+          <w:bCs/>
+          <w:sz w:val="28"/>
+          <w:szCs w:val="28"/>
+          <w:u w:val="single"/>
+        </w:rPr>
+        <w:t xml:space="preserve"> </w:t>
+      </w:r>
+      <w:r>
+        <w:rPr>
+          <w:b/>
+          <w:bCs/>
+          <w:sz w:val="28"/>
+          <w:szCs w:val="28"/>
+          <w:u w:val="single"/>
+        </w:rPr>
+        <w:t>Localization Excels</w:t>
+      </w:r>
+      <w:r>
+        <w:rPr>
+          <w:b/>
+          <w:bCs/>
+          <w:sz w:val="28"/>
+          <w:szCs w:val="28"/>
+          <w:u w:val="single"/>
+        </w:rPr>
+        <w:t>: -</w:t>
+      </w:r>
+    </w:p>
+    <w:p>
+      <w:pPr>
+        <w:jc w:val="center"/>
+        <w:rPr>
+          <w:b/>
+          <w:bCs/>
+          <w:sz w:val="28"/>
+          <w:szCs w:val="28"/>
+          <w:u w:val="single"/>
+        </w:rPr>
+      </w:pPr>
+    </w:p>
     <w:p>
       <w:pPr>
         <w:rPr>
@@ -11,73 +75,55 @@
         </w:rPr>
       </w:pPr>
       <w:r>
-        <w:rPr>
-          <w:b/>
-          <w:bCs/>
-          <w:u w:val="single"/>
-        </w:rPr>
-        <w:t>Steps to make new</w:t>
-      </w:r>
-      <w:r>
-        <w:rPr>
-          <w:b/>
-          <w:bCs/>
-          <w:u w:val="single"/>
-        </w:rPr>
+        <w:t xml:space="preserve">You will require Easy Localizer to follow below steps. Easy Localizer can be downloaded from </w:t>
+      </w:r>
+      <w:hyperlink r:id="rId5" w:history="1">
+        <w:r>
+          <w:rPr>
+            <w:rStyle w:val="Hyperlink"/>
+          </w:rPr>
+          <w:t>http://www.foss.kharkov.ua/download/downloads/free/Easy%20Localizer/Easy%20Localizer%201.3.0.zip</w:t>
+        </w:r>
+      </w:hyperlink>
+    </w:p>
+    <w:p>
+      <w:r>
+        <w:t xml:space="preserve">Step 1: </w:t>
+      </w:r>
+      <w:r>
+        <w:t>- Copy</w:t>
+      </w:r>
+      <w:r>
         <w:t xml:space="preserve"> </w:t>
       </w:r>
       <w:r>
-        <w:rPr>
-          <w:b/>
-          <w:bCs/>
-          <w:u w:val="single"/>
-        </w:rPr>
-        <w:t>Localization Excels</w:t>
-      </w:r>
-      <w:r>
-        <w:rPr>
-          <w:b/>
-          <w:bCs/>
-          <w:u w:val="single"/>
-        </w:rPr>
-        <w:t xml:space="preserve">: - </w:t>
-      </w:r>
-    </w:p>
-    <w:p>
-      <w:r>
-        <w:t xml:space="preserve">Step 1: </w:t>
+        <w:t>English resource files</w:t>
+      </w:r>
+      <w:r>
+        <w:t xml:space="preserve"> (of D</w:t>
+      </w:r>
+      <w:r>
+        <w:t>ialog</w:t>
+      </w:r>
+      <w:r>
+        <w:t>s</w:t>
+      </w:r>
+      <w:r>
+        <w:t xml:space="preserve"> for example) in</w:t>
+      </w:r>
+      <w:r>
+        <w:t xml:space="preserve"> a separate </w:t>
+      </w:r>
+      <w:r>
+        <w:t xml:space="preserve">folder and name </w:t>
       </w:r>
       <w:proofErr w:type="gramStart"/>
       <w:r>
-        <w:t xml:space="preserve">-  </w:t>
-      </w:r>
-      <w:r>
-        <w:t>Copy</w:t>
+        <w:t>it</w:t>
       </w:r>
       <w:proofErr w:type="gramEnd"/>
       <w:r>
-        <w:t xml:space="preserve"> </w:t>
-      </w:r>
-      <w:r>
-        <w:t>English resource files</w:t>
-      </w:r>
-      <w:r>
-        <w:t xml:space="preserve"> (of D</w:t>
-      </w:r>
-      <w:r>
-        <w:t>ialog</w:t>
-      </w:r>
-      <w:r>
-        <w:t>s</w:t>
-      </w:r>
-      <w:r>
-        <w:t xml:space="preserve"> for example) in</w:t>
-      </w:r>
-      <w:r>
-        <w:t xml:space="preserve"> a separate </w:t>
-      </w:r>
-      <w:r>
-        <w:t>folder and name it Dialog Translation for future reference.</w:t>
+        <w:t xml:space="preserve"> Dialog Translation for future reference.</w:t>
       </w:r>
     </w:p>
     <w:p>
@@ -462,7 +508,6 @@
     </w:p>
     <w:p>
       <w:r>
-        <w:lastRenderedPageBreak/>
         <w:t xml:space="preserve">Step </w:t>
       </w:r>
       <w:proofErr w:type="gramStart"/>
@@ -1043,6 +1088,18 @@
       <w:contextualSpacing/>
     </w:pPr>
   </w:style>
+  <w:style w:type="character" w:styleId="Hyperlink">
+    <w:name w:val="Hyperlink"/>
+    <w:basedOn w:val="DefaultParagraphFont"/>
+    <w:uiPriority w:val="99"/>
+    <w:semiHidden/>
+    <w:unhideWhenUsed/>
+    <w:rsid w:val="00E36809"/>
+    <w:rPr>
+      <w:color w:val="0563C1" w:themeColor="hyperlink"/>
+      <w:u w:val="single"/>
+    </w:rPr>
+  </w:style>
 </w:styles>
 </file>
 
